--- a/documentation/Architecture.docx
+++ b/documentation/Architecture.docx
@@ -87,7 +87,7 @@
           <w:szCs w:val="28"/>
           <w:shd w:val="clear" w:color="auto" w:fill="FFFFFF"/>
         </w:rPr>
-        <w:t>Для создания классификатора текстов будут</w:t>
+        <w:t xml:space="preserve">Для создания классификатора текстов </w:t>
       </w:r>
       <w:r>
         <w:rPr>
@@ -95,7 +95,15 @@
           <w:szCs w:val="28"/>
           <w:shd w:val="clear" w:color="auto" w:fill="FFFFFF"/>
         </w:rPr>
-        <w:t xml:space="preserve"> использоваться тексты из ранее</w:t>
+        <w:t>используются</w:t>
+      </w:r>
+      <w:r>
+        <w:rPr>
+          <w:color w:val="000000"/>
+          <w:szCs w:val="28"/>
+          <w:shd w:val="clear" w:color="auto" w:fill="FFFFFF"/>
+        </w:rPr>
+        <w:t xml:space="preserve"> тексты из ранее</w:t>
       </w:r>
       <w:r>
         <w:rPr>
@@ -111,6 +119,14 @@
           <w:shd w:val="clear" w:color="auto" w:fill="FFFFFF"/>
         </w:rPr>
         <w:t>собранных статей.</w:t>
+      </w:r>
+      <w:r>
+        <w:rPr>
+          <w:color w:val="000000"/>
+          <w:szCs w:val="28"/>
+          <w:shd w:val="clear" w:color="auto" w:fill="FFFFFF"/>
+        </w:rPr>
+        <w:t xml:space="preserve"> </w:t>
       </w:r>
     </w:p>
     <w:p>
@@ -130,6 +146,76 @@
         <w:rPr>
           <w:color w:val="000000"/>
           <w:szCs w:val="28"/>
+        </w:rPr>
+      </w:pPr>
+    </w:p>
+    <w:p>
+      <w:pPr>
+        <w:spacing w:after="0" w:line="240" w:lineRule="auto"/>
+        <w:jc w:val="center"/>
+        <w:rPr>
+          <w:color w:val="000000"/>
+          <w:szCs w:val="28"/>
+          <w:lang w:val="en-US"/>
+        </w:rPr>
+      </w:pPr>
+      <w:r>
+        <w:rPr>
+          <w:color w:val="000000"/>
+          <w:szCs w:val="28"/>
+        </w:rPr>
+        <w:t xml:space="preserve">                                                                           </w:t>
+      </w:r>
+      <w:r>
+        <w:rPr>
+          <w:color w:val="000000"/>
+          <w:szCs w:val="28"/>
+          <w:lang w:val="en-US"/>
+        </w:rPr>
+        <w:t>Frontend</w:t>
+      </w:r>
+    </w:p>
+    <w:p>
+      <w:pPr>
+        <w:spacing w:after="0" w:line="240" w:lineRule="auto"/>
+        <w:jc w:val="center"/>
+        <w:rPr>
+          <w:color w:val="000000"/>
+          <w:szCs w:val="28"/>
+          <w:lang w:val="en-US"/>
+        </w:rPr>
+      </w:pPr>
+    </w:p>
+    <w:p>
+      <w:pPr>
+        <w:spacing w:after="0" w:line="240" w:lineRule="auto"/>
+        <w:jc w:val="center"/>
+        <w:rPr>
+          <w:color w:val="000000"/>
+          <w:szCs w:val="28"/>
+          <w:lang w:val="en-US"/>
+        </w:rPr>
+      </w:pPr>
+      <w:r>
+        <w:rPr>
+          <w:noProof/>
+          <w:color w:val="000000"/>
+          <w:szCs w:val="28"/>
+          <w:lang w:eastAsia="ru-RU"/>
+        </w:rPr>
+        <w:pict>
+          <v:rect id="_x0000_s1034" style="position:absolute;left:0;text-align:left;margin-left:116.85pt;margin-top:6.2pt;width:245.3pt;height:130.65pt;z-index:251658240"/>
+        </w:pict>
+      </w:r>
+    </w:p>
+    <w:p>
+      <w:pPr>
+        <w:spacing w:after="0" w:line="240" w:lineRule="auto"/>
+        <w:jc w:val="center"/>
+        <w:rPr>
+          <w:color w:val="000000"/>
+          <w:szCs w:val="28"/>
+          <w:lang w:val="en-US"/>
         </w:rPr>
       </w:pPr>
     </w:p>
@@ -155,30 +241,319 @@
             <v:stroke joinstyle="miter"/>
             <v:path gradientshapeok="t" o:connecttype="rect"/>
           </v:shapetype>
-          <v:shape id="_x0000_s1039" type="#_x0000_t202" style="position:absolute;left:0;text-align:left;margin-left:167.8pt;margin-top:109.6pt;width:144.8pt;height:39.35pt;z-index:251663360">
-            <v:textbox>
+          <v:shape id="_x0000_s1038" type="#_x0000_t202" style="position:absolute;left:0;text-align:left;margin-left:168.4pt;margin-top:12.2pt;width:149pt;height:74.4pt;z-index:251662336">
+            <v:textbox style="mso-next-textbox:#_x0000_s1038">
+              <w:txbxContent>
+                <w:p>
+                  <w:proofErr w:type="spellStart"/>
+                  <w:r>
+                    <w:t>Шаблонизатор</w:t>
+                  </w:r>
+                  <w:proofErr w:type="spellEnd"/>
+                </w:p>
+                <w:p>
+                  <w:pPr>
+                    <w:rPr>
+                      <w:lang w:val="en-US"/>
+                    </w:rPr>
+                  </w:pPr>
+                  <w:proofErr w:type="spellStart"/>
+                  <w:r>
+                    <w:rPr>
+                      <w:lang w:val="en-US"/>
+                    </w:rPr>
+                    <w:t>T</w:t>
+                  </w:r>
+                  <w:r>
+                    <w:rPr>
+                      <w:lang w:val="en-US"/>
+                    </w:rPr>
+                    <w:t>hymeleaf</w:t>
+                  </w:r>
+                  <w:proofErr w:type="spellEnd"/>
+                </w:p>
+              </w:txbxContent>
+            </v:textbox>
+          </v:shape>
+        </w:pict>
+      </w:r>
+    </w:p>
+    <w:p>
+      <w:pPr>
+        <w:spacing w:after="0" w:line="240" w:lineRule="auto"/>
+        <w:jc w:val="center"/>
+        <w:rPr>
+          <w:color w:val="000000"/>
+          <w:szCs w:val="28"/>
+          <w:lang w:val="en-US"/>
+        </w:rPr>
+      </w:pPr>
+    </w:p>
+    <w:p>
+      <w:pPr>
+        <w:spacing w:after="0" w:line="240" w:lineRule="auto"/>
+        <w:jc w:val="center"/>
+        <w:rPr>
+          <w:color w:val="000000"/>
+          <w:szCs w:val="28"/>
+          <w:lang w:val="en-US"/>
+        </w:rPr>
+      </w:pPr>
+    </w:p>
+    <w:p>
+      <w:pPr>
+        <w:spacing w:after="0" w:line="240" w:lineRule="auto"/>
+        <w:jc w:val="center"/>
+        <w:rPr>
+          <w:color w:val="000000"/>
+          <w:szCs w:val="28"/>
+          <w:lang w:val="en-US"/>
+        </w:rPr>
+      </w:pPr>
+    </w:p>
+    <w:p>
+      <w:pPr>
+        <w:spacing w:after="0" w:line="240" w:lineRule="auto"/>
+        <w:jc w:val="center"/>
+        <w:rPr>
+          <w:color w:val="000000"/>
+          <w:szCs w:val="28"/>
+          <w:lang w:val="en-US"/>
+        </w:rPr>
+      </w:pPr>
+    </w:p>
+    <w:p>
+      <w:pPr>
+        <w:spacing w:after="0" w:line="240" w:lineRule="auto"/>
+        <w:jc w:val="center"/>
+        <w:rPr>
+          <w:color w:val="000000"/>
+          <w:szCs w:val="28"/>
+          <w:lang w:val="en-US"/>
+        </w:rPr>
+      </w:pPr>
+      <w:r>
+        <w:rPr>
+          <w:noProof/>
+          <w:color w:val="000000"/>
+          <w:szCs w:val="28"/>
+          <w:lang w:eastAsia="ru-RU"/>
+        </w:rPr>
+        <w:pict>
+          <v:shapetype id="_x0000_t32" coordsize="21600,21600" o:spt="32" o:oned="t" path="m,l21600,21600e" filled="f">
+            <v:path arrowok="t" fillok="f" o:connecttype="none"/>
+            <o:lock v:ext="edit" shapetype="t"/>
+          </v:shapetype>
+          <v:shape id="_x0000_s1036" type="#_x0000_t32" style="position:absolute;left:0;text-align:left;margin-left:202.95pt;margin-top:6.1pt;width:1.65pt;height:113.4pt;z-index:251660288" o:connectortype="straight">
+            <v:stroke endarrow="block"/>
+          </v:shape>
+        </w:pict>
+      </w:r>
+      <w:r>
+        <w:rPr>
+          <w:noProof/>
+          <w:color w:val="000000"/>
+          <w:szCs w:val="28"/>
+          <w:lang w:eastAsia="ru-RU"/>
+        </w:rPr>
+        <w:pict>
+          <v:shape id="_x0000_s1037" type="#_x0000_t32" style="position:absolute;left:0;text-align:left;margin-left:312.7pt;margin-top:6.1pt;width:0;height:113.4pt;flip:y;z-index:251661312" o:connectortype="straight">
+            <v:stroke endarrow="block"/>
+          </v:shape>
+        </w:pict>
+      </w:r>
+    </w:p>
+    <w:p>
+      <w:pPr>
+        <w:spacing w:after="0" w:line="240" w:lineRule="auto"/>
+        <w:jc w:val="center"/>
+        <w:rPr>
+          <w:color w:val="000000"/>
+          <w:szCs w:val="28"/>
+          <w:lang w:val="en-US"/>
+        </w:rPr>
+      </w:pPr>
+    </w:p>
+    <w:p>
+      <w:pPr>
+        <w:spacing w:after="0" w:line="240" w:lineRule="auto"/>
+        <w:jc w:val="center"/>
+        <w:rPr>
+          <w:color w:val="000000"/>
+          <w:szCs w:val="28"/>
+          <w:lang w:val="en-US"/>
+        </w:rPr>
+      </w:pPr>
+    </w:p>
+    <w:p>
+      <w:pPr>
+        <w:spacing w:after="0" w:line="240" w:lineRule="auto"/>
+        <w:jc w:val="both"/>
+        <w:rPr>
+          <w:color w:val="000000"/>
+          <w:szCs w:val="28"/>
+          <w:lang w:val="en-US"/>
+        </w:rPr>
+      </w:pPr>
+      <w:r>
+        <w:rPr>
+          <w:color w:val="000000"/>
+          <w:szCs w:val="28"/>
+          <w:lang w:val="en-US"/>
+        </w:rPr>
+        <w:t xml:space="preserve">                                   </w:t>
+      </w:r>
+      <w:proofErr w:type="gramStart"/>
+      <w:r>
+        <w:rPr>
+          <w:color w:val="000000"/>
+          <w:szCs w:val="28"/>
+          <w:lang w:val="en-US"/>
+        </w:rPr>
+        <w:t>http</w:t>
+      </w:r>
+      <w:proofErr w:type="gramEnd"/>
+      <w:r>
+        <w:rPr>
+          <w:color w:val="000000"/>
+          <w:szCs w:val="28"/>
+          <w:lang w:val="en-US"/>
+        </w:rPr>
+        <w:t xml:space="preserve"> </w:t>
+      </w:r>
+      <w:r>
+        <w:rPr>
+          <w:color w:val="000000"/>
+          <w:szCs w:val="28"/>
+          <w:lang w:val="en-US"/>
+        </w:rPr>
+        <w:t>request</w:t>
+      </w:r>
+      <w:r>
+        <w:rPr>
+          <w:color w:val="000000"/>
+          <w:szCs w:val="28"/>
+          <w:lang w:val="en-US"/>
+        </w:rPr>
+        <w:t xml:space="preserve">                    </w:t>
+      </w:r>
+      <w:proofErr w:type="spellStart"/>
+      <w:r>
+        <w:rPr>
+          <w:color w:val="000000"/>
+          <w:szCs w:val="28"/>
+        </w:rPr>
+        <w:t>html</w:t>
+      </w:r>
+      <w:proofErr w:type="spellEnd"/>
+      <w:r>
+        <w:rPr>
+          <w:color w:val="000000"/>
+          <w:szCs w:val="28"/>
+        </w:rPr>
+        <w:t xml:space="preserve"> страница</w:t>
+      </w:r>
+    </w:p>
+    <w:p>
+      <w:pPr>
+        <w:spacing w:after="0" w:line="240" w:lineRule="auto"/>
+        <w:jc w:val="center"/>
+        <w:rPr>
+          <w:color w:val="000000"/>
+          <w:szCs w:val="28"/>
+          <w:lang w:val="en-US"/>
+        </w:rPr>
+      </w:pPr>
+      <w:r>
+        <w:rPr>
+          <w:color w:val="000000"/>
+          <w:szCs w:val="28"/>
+          <w:lang w:val="en-US"/>
+        </w:rPr>
+        <w:t xml:space="preserve">                                                                          </w:t>
+      </w:r>
+    </w:p>
+    <w:p>
+      <w:pPr>
+        <w:spacing w:after="0" w:line="240" w:lineRule="auto"/>
+        <w:jc w:val="center"/>
+        <w:rPr>
+          <w:color w:val="000000"/>
+          <w:szCs w:val="28"/>
+          <w:lang w:val="en-US"/>
+        </w:rPr>
+      </w:pPr>
+      <w:r>
+        <w:rPr>
+          <w:color w:val="000000"/>
+          <w:szCs w:val="28"/>
+          <w:lang w:val="en-US"/>
+        </w:rPr>
+        <w:t xml:space="preserve">                                                                                 Backend</w:t>
+      </w:r>
+    </w:p>
+    <w:p>
+      <w:pPr>
+        <w:spacing w:after="0" w:line="240" w:lineRule="auto"/>
+        <w:jc w:val="center"/>
+        <w:rPr>
+          <w:color w:val="000000"/>
+          <w:szCs w:val="28"/>
+        </w:rPr>
+      </w:pPr>
+      <w:r>
+        <w:rPr>
+          <w:noProof/>
+          <w:color w:val="000000"/>
+          <w:szCs w:val="28"/>
+          <w:lang w:eastAsia="ru-RU"/>
+        </w:rPr>
+        <w:pict>
+          <v:shape id="_x0000_s1057" type="#_x0000_t32" style="position:absolute;left:0;text-align:left;margin-left:358.35pt;margin-top:226.35pt;width:0;height:63.8pt;flip:y;z-index:251678720" o:connectortype="straight">
+            <v:stroke endarrow="block"/>
+          </v:shape>
+        </w:pict>
+      </w:r>
+      <w:r>
+        <w:rPr>
+          <w:noProof/>
+          <w:color w:val="000000"/>
+          <w:szCs w:val="28"/>
+          <w:lang w:eastAsia="ru-RU"/>
+        </w:rPr>
+        <w:pict>
+          <v:shape id="_x0000_s1056" type="#_x0000_t32" style="position:absolute;left:0;text-align:left;margin-left:330.35pt;margin-top:223.35pt;width:0;height:66.8pt;z-index:251677696" o:connectortype="straight">
+            <v:stroke endarrow="block"/>
+          </v:shape>
+        </w:pict>
+      </w:r>
+      <w:r>
+        <w:rPr>
+          <w:noProof/>
+          <w:color w:val="000000"/>
+          <w:szCs w:val="28"/>
+          <w:lang w:eastAsia="ru-RU"/>
+        </w:rPr>
+        <w:pict>
+          <v:shape id="_x0000_s1054" type="#_x0000_t202" style="position:absolute;left:0;text-align:left;margin-left:319.3pt;margin-top:290.15pt;width:75.75pt;height:26.8pt;z-index:251675648">
+            <v:textbox style="mso-next-textbox:#_x0000_s1054">
               <w:txbxContent>
                 <w:p>
                   <w:pPr>
                     <w:ind w:firstLine="0"/>
                     <w:jc w:val="center"/>
                     <w:rPr>
-                      <w:sz w:val="22"/>
+                      <w:sz w:val="24"/>
+                      <w:szCs w:val="24"/>
+                      <w:lang w:val="en-US"/>
                     </w:rPr>
                   </w:pPr>
-                  <w:proofErr w:type="spellStart"/>
                   <w:r>
                     <w:rPr>
-                      <w:sz w:val="22"/>
+                      <w:sz w:val="24"/>
+                      <w:szCs w:val="24"/>
                     </w:rPr>
-                    <w:t>Пользователький</w:t>
-                  </w:r>
-                  <w:proofErr w:type="spellEnd"/>
-                  <w:r>
-                    <w:rPr>
-                      <w:sz w:val="22"/>
-                    </w:rPr>
-                    <w:t xml:space="preserve"> интерфейс</w:t>
+                    <w:t>БД</w:t>
                   </w:r>
                 </w:p>
               </w:txbxContent>
@@ -194,7 +569,281 @@
           <w:lang w:eastAsia="ru-RU"/>
         </w:rPr>
         <w:pict>
-          <v:shape id="_x0000_s1038" type="#_x0000_t202" style="position:absolute;left:0;text-align:left;margin-left:163.6pt;margin-top:49.3pt;width:149pt;height:29.3pt;z-index:251662336">
+          <v:shape id="_x0000_s1055" type="#_x0000_t32" style="position:absolute;left:0;text-align:left;margin-left:183.75pt;margin-top:101.4pt;width:15pt;height:64.35pt;flip:y;z-index:251676672" o:connectortype="straight">
+            <v:stroke endarrow="block"/>
+          </v:shape>
+        </w:pict>
+      </w:r>
+      <w:r>
+        <w:rPr>
+          <w:noProof/>
+          <w:color w:val="000000"/>
+          <w:szCs w:val="28"/>
+          <w:lang w:eastAsia="ru-RU"/>
+        </w:rPr>
+        <w:pict>
+          <v:shape id="_x0000_s1045" type="#_x0000_t32" style="position:absolute;left:0;text-align:left;margin-left:154.55pt;margin-top:101.4pt;width:22.65pt;height:64.35pt;flip:x;z-index:251669504" o:connectortype="straight">
+            <v:stroke endarrow="block"/>
+          </v:shape>
+        </w:pict>
+      </w:r>
+      <w:r>
+        <w:rPr>
+          <w:noProof/>
+          <w:color w:val="000000"/>
+          <w:szCs w:val="28"/>
+          <w:lang w:eastAsia="ru-RU"/>
+        </w:rPr>
+        <w:pict>
+          <v:shape id="_x0000_s1053" type="#_x0000_t32" style="position:absolute;left:0;text-align:left;margin-left:263.55pt;margin-top:226.35pt;width:0;height:63.8pt;flip:y;z-index:251674624" o:connectortype="straight">
+            <v:stroke endarrow="block"/>
+          </v:shape>
+        </w:pict>
+      </w:r>
+      <w:r>
+        <w:rPr>
+          <w:noProof/>
+          <w:color w:val="000000"/>
+          <w:szCs w:val="28"/>
+          <w:lang w:eastAsia="ru-RU"/>
+        </w:rPr>
+        <w:pict>
+          <v:shape id="_x0000_s1049" type="#_x0000_t32" style="position:absolute;left:0;text-align:left;margin-left:223.95pt;margin-top:223.35pt;width:18.45pt;height:66.8pt;flip:x;z-index:251670528" o:connectortype="straight">
+            <v:stroke endarrow="block"/>
+          </v:shape>
+        </w:pict>
+      </w:r>
+      <w:r>
+        <w:rPr>
+          <w:noProof/>
+          <w:color w:val="000000"/>
+          <w:szCs w:val="28"/>
+          <w:lang w:eastAsia="ru-RU"/>
+        </w:rPr>
+        <w:pict>
+          <v:shape id="_x0000_s1042" type="#_x0000_t202" style="position:absolute;left:0;text-align:left;margin-left:147.45pt;margin-top:290.15pt;width:153.6pt;height:26.8pt;z-index:251666432">
+            <v:textbox style="mso-next-textbox:#_x0000_s1042">
+              <w:txbxContent>
+                <w:p>
+                  <w:pPr>
+                    <w:ind w:firstLine="0"/>
+                    <w:jc w:val="center"/>
+                    <w:rPr>
+                      <w:sz w:val="24"/>
+                      <w:szCs w:val="24"/>
+                      <w:lang w:val="en-US"/>
+                    </w:rPr>
+                  </w:pPr>
+                  <w:proofErr w:type="spellStart"/>
+                  <w:r>
+                    <w:rPr>
+                      <w:sz w:val="24"/>
+                      <w:szCs w:val="24"/>
+                    </w:rPr>
+                    <w:t>Класификатор</w:t>
+                  </w:r>
+                  <w:proofErr w:type="spellEnd"/>
+                  <w:r>
+                    <w:rPr>
+                      <w:sz w:val="24"/>
+                      <w:szCs w:val="24"/>
+                    </w:rPr>
+                    <w:t xml:space="preserve"> (</w:t>
+                  </w:r>
+                  <w:proofErr w:type="spellStart"/>
+                  <w:r>
+                    <w:rPr>
+                      <w:sz w:val="24"/>
+                      <w:szCs w:val="24"/>
+                      <w:lang w:val="en-US"/>
+                    </w:rPr>
+                    <w:t>Weka</w:t>
+                  </w:r>
+                  <w:proofErr w:type="spellEnd"/>
+                  <w:r>
+                    <w:rPr>
+                      <w:sz w:val="24"/>
+                      <w:szCs w:val="24"/>
+                      <w:lang w:val="en-US"/>
+                    </w:rPr>
+                    <w:t>)</w:t>
+                  </w:r>
+                </w:p>
+              </w:txbxContent>
+            </v:textbox>
+          </v:shape>
+        </w:pict>
+      </w:r>
+      <w:r>
+        <w:rPr>
+          <w:noProof/>
+          <w:color w:val="000000"/>
+          <w:szCs w:val="28"/>
+          <w:lang w:eastAsia="ru-RU"/>
+        </w:rPr>
+        <w:pict>
+          <v:rect id="_x0000_s1035" style="position:absolute;left:0;text-align:left;margin-left:-50.25pt;margin-top:9.9pt;width:454.2pt;height:320.25pt;z-index:251659264"/>
+        </w:pict>
+      </w:r>
+      <w:r>
+        <w:rPr>
+          <w:noProof/>
+          <w:color w:val="000000"/>
+          <w:szCs w:val="28"/>
+          <w:lang w:eastAsia="ru-RU"/>
+        </w:rPr>
+        <w:pict>
+          <v:shape id="_x0000_s1052" type="#_x0000_t202" style="position:absolute;left:0;text-align:left;margin-left:311.9pt;margin-top:175.35pt;width:64.45pt;height:51pt;z-index:251673600">
+            <v:textbox style="mso-next-textbox:#_x0000_s1052">
+              <w:txbxContent>
+                <w:p>
+                  <w:pPr>
+                    <w:ind w:firstLine="0"/>
+                    <w:rPr>
+                      <w:sz w:val="20"/>
+                      <w:szCs w:val="20"/>
+                    </w:rPr>
+                  </w:pPr>
+                  <w:r>
+                    <w:rPr>
+                      <w:sz w:val="20"/>
+                      <w:szCs w:val="20"/>
+                    </w:rPr>
+                    <w:t xml:space="preserve">Работа с </w:t>
+                  </w:r>
+                  <w:r>
+                    <w:rPr>
+                      <w:sz w:val="20"/>
+                      <w:szCs w:val="20"/>
+                    </w:rPr>
+                    <w:t>БД</w:t>
+                  </w:r>
+                </w:p>
+              </w:txbxContent>
+            </v:textbox>
+          </v:shape>
+        </w:pict>
+      </w:r>
+      <w:r>
+        <w:rPr>
+          <w:noProof/>
+          <w:color w:val="000000"/>
+          <w:szCs w:val="28"/>
+          <w:lang w:eastAsia="ru-RU"/>
+        </w:rPr>
+        <w:pict>
+          <v:shape id="_x0000_s1051" type="#_x0000_t202" style="position:absolute;left:0;text-align:left;margin-left:212.75pt;margin-top:172.35pt;width:91.55pt;height:51pt;z-index:251672576">
+            <v:textbox style="mso-next-textbox:#_x0000_s1051">
+              <w:txbxContent>
+                <w:p>
+                  <w:pPr>
+                    <w:ind w:firstLine="0"/>
+                    <w:rPr>
+                      <w:sz w:val="20"/>
+                      <w:szCs w:val="20"/>
+                    </w:rPr>
+                  </w:pPr>
+                  <w:r>
+                    <w:rPr>
+                      <w:sz w:val="20"/>
+                      <w:szCs w:val="20"/>
+                    </w:rPr>
+                    <w:t xml:space="preserve">Работа с </w:t>
+                  </w:r>
+                  <w:r>
+                    <w:rPr>
+                      <w:sz w:val="20"/>
+                      <w:szCs w:val="20"/>
+                    </w:rPr>
+                    <w:t>классификатором</w:t>
+                  </w:r>
+                </w:p>
+              </w:txbxContent>
+            </v:textbox>
+          </v:shape>
+        </w:pict>
+      </w:r>
+      <w:r>
+        <w:rPr>
+          <w:noProof/>
+          <w:color w:val="000000"/>
+          <w:szCs w:val="28"/>
+          <w:lang w:eastAsia="ru-RU"/>
+        </w:rPr>
+        <w:pict>
+          <v:shape id="_x0000_s1050" type="#_x0000_t202" style="position:absolute;left:0;text-align:left;margin-left:128.8pt;margin-top:168.75pt;width:69.95pt;height:51pt;z-index:251671552">
+            <v:textbox style="mso-next-textbox:#_x0000_s1050">
+              <w:txbxContent>
+                <w:p>
+                  <w:pPr>
+                    <w:ind w:firstLine="0"/>
+                    <w:rPr>
+                      <w:sz w:val="20"/>
+                      <w:szCs w:val="20"/>
+                    </w:rPr>
+                  </w:pPr>
+                  <w:r>
+                    <w:rPr>
+                      <w:sz w:val="20"/>
+                      <w:szCs w:val="20"/>
+                    </w:rPr>
+                    <w:t>Работ</w:t>
+                  </w:r>
+                  <w:bookmarkStart w:id="0" w:name="_GoBack"/>
+                  <w:bookmarkEnd w:id="0"/>
+                  <w:r>
+                    <w:rPr>
+                      <w:sz w:val="20"/>
+                      <w:szCs w:val="20"/>
+                    </w:rPr>
+                    <w:t>а с вход</w:t>
+                  </w:r>
+                  <w:r>
+                    <w:rPr>
+                      <w:sz w:val="20"/>
+                      <w:szCs w:val="20"/>
+                    </w:rPr>
+                    <w:t>ными данными</w:t>
+                  </w:r>
+                </w:p>
+              </w:txbxContent>
+            </v:textbox>
+          </v:shape>
+        </w:pict>
+      </w:r>
+      <w:r>
+        <w:rPr>
+          <w:noProof/>
+          <w:color w:val="000000"/>
+          <w:szCs w:val="28"/>
+          <w:lang w:eastAsia="ru-RU"/>
+        </w:rPr>
+        <w:pict>
+          <v:shape id="_x0000_s1041" type="#_x0000_t202" style="position:absolute;left:0;text-align:left;margin-left:105.75pt;margin-top:126.45pt;width:285.6pt;height:129.9pt;z-index:251665408">
+            <v:textbox style="mso-next-textbox:#_x0000_s1041">
+              <w:txbxContent>
+                <w:p>
+                  <w:r>
+                    <w:t xml:space="preserve">                       </w:t>
+                  </w:r>
+                  <w:r>
+                    <w:t>Логика</w:t>
+                  </w:r>
+                </w:p>
+              </w:txbxContent>
+            </v:textbox>
+          </v:shape>
+        </w:pict>
+      </w:r>
+      <w:r>
+        <w:rPr>
+          <w:noProof/>
+          <w:color w:val="000000"/>
+          <w:szCs w:val="28"/>
+          <w:lang w:eastAsia="ru-RU"/>
+        </w:rPr>
+        <w:pict>
+          <v:rect id="_x0000_s1048" style="position:absolute;left:0;text-align:left;margin-left:164.2pt;margin-top:22.95pt;width:205.55pt;height:79.2pt;z-index:251663359">
             <v:textbox>
               <w:txbxContent>
                 <w:p>
@@ -207,372 +856,23 @@
                     <w:rPr>
                       <w:lang w:val="en-US"/>
                     </w:rPr>
-                    <w:t>Angular</w:t>
+                    <w:t xml:space="preserve">      Spring Boot</w:t>
                   </w:r>
                 </w:p>
               </w:txbxContent>
             </v:textbox>
-          </v:shape>
+          </v:rect>
         </w:pict>
       </w:r>
       <w:r>
         <w:rPr>
-          <w:color w:val="000000"/>
-          <w:szCs w:val="28"/>
-          <w:lang w:val="en-US"/>
-        </w:rPr>
-        <w:t xml:space="preserve">                                                                           Frontend</w:t>
-      </w:r>
-    </w:p>
-    <w:p>
-      <w:pPr>
-        <w:spacing w:after="0" w:line="240" w:lineRule="auto"/>
-        <w:jc w:val="center"/>
-        <w:rPr>
-          <w:color w:val="000000"/>
-          <w:szCs w:val="28"/>
-          <w:lang w:val="en-US"/>
-        </w:rPr>
-      </w:pPr>
-    </w:p>
-    <w:p>
-      <w:pPr>
-        <w:spacing w:after="0" w:line="240" w:lineRule="auto"/>
-        <w:jc w:val="center"/>
-        <w:rPr>
-          <w:color w:val="000000"/>
-          <w:szCs w:val="28"/>
-          <w:lang w:val="en-US"/>
-        </w:rPr>
-      </w:pPr>
-      <w:r>
-        <w:rPr>
           <w:noProof/>
           <w:color w:val="000000"/>
           <w:szCs w:val="28"/>
           <w:lang w:eastAsia="ru-RU"/>
         </w:rPr>
         <w:pict>
-          <v:rect id="_x0000_s1034" style="position:absolute;left:0;text-align:left;margin-left:116.85pt;margin-top:6.2pt;width:245.3pt;height:130.65pt;z-index:251658240"/>
-        </w:pict>
-      </w:r>
-    </w:p>
-    <w:p>
-      <w:pPr>
-        <w:spacing w:after="0" w:line="240" w:lineRule="auto"/>
-        <w:jc w:val="center"/>
-        <w:rPr>
-          <w:color w:val="000000"/>
-          <w:szCs w:val="28"/>
-          <w:lang w:val="en-US"/>
-        </w:rPr>
-      </w:pPr>
-    </w:p>
-    <w:p>
-      <w:pPr>
-        <w:spacing w:after="0" w:line="240" w:lineRule="auto"/>
-        <w:jc w:val="center"/>
-        <w:rPr>
-          <w:color w:val="000000"/>
-          <w:szCs w:val="28"/>
-          <w:lang w:val="en-US"/>
-        </w:rPr>
-      </w:pPr>
-      <w:r>
-        <w:rPr>
-          <w:noProof/>
-          <w:color w:val="000000"/>
-          <w:szCs w:val="28"/>
-          <w:lang w:eastAsia="ru-RU"/>
-        </w:rPr>
-        <w:pict>
-          <v:shapetype id="_x0000_t32" coordsize="21600,21600" o:spt="32" o:oned="t" path="m,l21600,21600e" filled="f">
-            <v:path arrowok="t" fillok="f" o:connecttype="none"/>
-            <o:lock v:ext="edit" shapetype="t"/>
-          </v:shapetype>
-          <v:shape id="_x0000_s1043" type="#_x0000_t32" style="position:absolute;left:0;text-align:left;margin-left:233.95pt;margin-top:14.2pt;width:.8pt;height:25.05pt;z-index:251667456" o:connectortype="straight">
-            <v:stroke endarrow="block"/>
-          </v:shape>
-        </w:pict>
-      </w:r>
-    </w:p>
-    <w:p>
-      <w:pPr>
-        <w:spacing w:after="0" w:line="240" w:lineRule="auto"/>
-        <w:jc w:val="center"/>
-        <w:rPr>
-          <w:color w:val="000000"/>
-          <w:szCs w:val="28"/>
-          <w:lang w:val="en-US"/>
-        </w:rPr>
-      </w:pPr>
-    </w:p>
-    <w:p>
-      <w:pPr>
-        <w:spacing w:after="0" w:line="240" w:lineRule="auto"/>
-        <w:jc w:val="center"/>
-        <w:rPr>
-          <w:color w:val="000000"/>
-          <w:szCs w:val="28"/>
-          <w:lang w:val="en-US"/>
-        </w:rPr>
-      </w:pPr>
-    </w:p>
-    <w:p>
-      <w:pPr>
-        <w:spacing w:after="0" w:line="240" w:lineRule="auto"/>
-        <w:jc w:val="center"/>
-        <w:rPr>
-          <w:color w:val="000000"/>
-          <w:szCs w:val="28"/>
-          <w:lang w:val="en-US"/>
-        </w:rPr>
-      </w:pPr>
-    </w:p>
-    <w:p>
-      <w:pPr>
-        <w:spacing w:after="0" w:line="240" w:lineRule="auto"/>
-        <w:jc w:val="center"/>
-        <w:rPr>
-          <w:color w:val="000000"/>
-          <w:szCs w:val="28"/>
-          <w:lang w:val="en-US"/>
-        </w:rPr>
-      </w:pPr>
-    </w:p>
-    <w:p>
-      <w:pPr>
-        <w:spacing w:after="0" w:line="240" w:lineRule="auto"/>
-        <w:jc w:val="center"/>
-        <w:rPr>
-          <w:color w:val="000000"/>
-          <w:szCs w:val="28"/>
-          <w:lang w:val="en-US"/>
-        </w:rPr>
-      </w:pPr>
-    </w:p>
-    <w:p>
-      <w:pPr>
-        <w:spacing w:after="0" w:line="240" w:lineRule="auto"/>
-        <w:jc w:val="center"/>
-        <w:rPr>
-          <w:color w:val="000000"/>
-          <w:szCs w:val="28"/>
-          <w:lang w:val="en-US"/>
-        </w:rPr>
-      </w:pPr>
-      <w:r>
-        <w:rPr>
-          <w:noProof/>
-          <w:color w:val="000000"/>
-          <w:szCs w:val="28"/>
-          <w:lang w:eastAsia="ru-RU"/>
-        </w:rPr>
-        <w:pict>
-          <v:shape id="_x0000_s1037" type="#_x0000_t32" style="position:absolute;left:0;text-align:left;margin-left:312.65pt;margin-top:12.25pt;width:.05pt;height:73.6pt;flip:y;z-index:251661312" o:connectortype="straight">
-            <v:stroke endarrow="block"/>
-          </v:shape>
-        </w:pict>
-      </w:r>
-      <w:r>
-        <w:rPr>
-          <w:noProof/>
-          <w:color w:val="000000"/>
-          <w:szCs w:val="28"/>
-          <w:lang w:eastAsia="ru-RU"/>
-        </w:rPr>
-        <w:pict>
-          <v:shape id="_x0000_s1036" type="#_x0000_t32" style="position:absolute;left:0;text-align:left;margin-left:202.95pt;margin-top:12.25pt;width:1.65pt;height:73.6pt;z-index:251660288" o:connectortype="straight">
-            <v:stroke endarrow="block"/>
-          </v:shape>
-        </w:pict>
-      </w:r>
-    </w:p>
-    <w:p>
-      <w:pPr>
-        <w:spacing w:after="0" w:line="240" w:lineRule="auto"/>
-        <w:jc w:val="center"/>
-        <w:rPr>
-          <w:color w:val="000000"/>
-          <w:szCs w:val="28"/>
-          <w:lang w:val="en-US"/>
-        </w:rPr>
-      </w:pPr>
-    </w:p>
-    <w:p>
-      <w:pPr>
-        <w:spacing w:after="0" w:line="240" w:lineRule="auto"/>
-        <w:jc w:val="both"/>
-        <w:rPr>
-          <w:color w:val="000000"/>
-          <w:szCs w:val="28"/>
-          <w:lang w:val="en-US"/>
-        </w:rPr>
-      </w:pPr>
-      <w:r>
-        <w:rPr>
-          <w:color w:val="000000"/>
-          <w:szCs w:val="28"/>
-          <w:lang w:val="en-US"/>
-        </w:rPr>
-        <w:t xml:space="preserve">                                   </w:t>
-      </w:r>
-      <w:proofErr w:type="gramStart"/>
-      <w:r>
-        <w:rPr>
-          <w:color w:val="000000"/>
-          <w:szCs w:val="28"/>
-          <w:lang w:val="en-US"/>
-        </w:rPr>
-        <w:t>http</w:t>
-      </w:r>
-      <w:proofErr w:type="gramEnd"/>
-      <w:r>
-        <w:rPr>
-          <w:color w:val="000000"/>
-          <w:szCs w:val="28"/>
-          <w:lang w:val="en-US"/>
-        </w:rPr>
-        <w:t xml:space="preserve"> response                    http request</w:t>
-      </w:r>
-    </w:p>
-    <w:p>
-      <w:pPr>
-        <w:spacing w:after="0" w:line="240" w:lineRule="auto"/>
-        <w:jc w:val="center"/>
-        <w:rPr>
-          <w:color w:val="000000"/>
-          <w:szCs w:val="28"/>
-          <w:lang w:val="en-US"/>
-        </w:rPr>
-      </w:pPr>
-      <w:r>
-        <w:rPr>
-          <w:color w:val="000000"/>
-          <w:szCs w:val="28"/>
-          <w:lang w:val="en-US"/>
-        </w:rPr>
-        <w:t xml:space="preserve">                                                                          </w:t>
-      </w:r>
-    </w:p>
-    <w:p>
-      <w:pPr>
-        <w:spacing w:after="0" w:line="240" w:lineRule="auto"/>
-        <w:jc w:val="center"/>
-        <w:rPr>
-          <w:color w:val="000000"/>
-          <w:szCs w:val="28"/>
-        </w:rPr>
-      </w:pPr>
-      <w:r>
-        <w:rPr>
-          <w:color w:val="000000"/>
-          <w:szCs w:val="28"/>
-          <w:lang w:val="en-US"/>
-        </w:rPr>
-        <w:t xml:space="preserve">                                                                                 Backend</w:t>
-      </w:r>
-    </w:p>
-    <w:p>
-      <w:pPr>
-        <w:spacing w:after="0" w:line="240" w:lineRule="auto"/>
-        <w:jc w:val="center"/>
-        <w:rPr>
-          <w:color w:val="000000"/>
-          <w:szCs w:val="28"/>
-        </w:rPr>
-      </w:pPr>
-      <w:r>
-        <w:rPr>
-          <w:noProof/>
-          <w:color w:val="000000"/>
-          <w:szCs w:val="28"/>
-          <w:lang w:eastAsia="ru-RU"/>
-        </w:rPr>
-        <w:pict>
-          <v:shape id="_x0000_s1045" type="#_x0000_t32" style="position:absolute;left:0;text-align:left;margin-left:246.75pt;margin-top:89.1pt;width:.8pt;height:25.05pt;z-index:251669504" o:connectortype="straight">
-            <v:stroke endarrow="block"/>
-          </v:shape>
-        </w:pict>
-      </w:r>
-      <w:r>
-        <w:rPr>
-          <w:noProof/>
-          <w:color w:val="000000"/>
-          <w:szCs w:val="28"/>
-          <w:lang w:eastAsia="ru-RU"/>
-        </w:rPr>
-        <w:pict>
-          <v:shape id="_x0000_s1044" type="#_x0000_t32" style="position:absolute;left:0;text-align:left;margin-left:245.15pt;margin-top:39.75pt;width:.8pt;height:25.05pt;z-index:251668480" o:connectortype="straight">
-            <v:stroke endarrow="block"/>
-          </v:shape>
-        </w:pict>
-      </w:r>
-      <w:r>
-        <w:rPr>
-          <w:noProof/>
-          <w:color w:val="000000"/>
-          <w:szCs w:val="28"/>
-          <w:lang w:eastAsia="ru-RU"/>
-        </w:rPr>
-        <w:pict>
-          <v:shape id="_x0000_s1042" type="#_x0000_t202" style="position:absolute;left:0;text-align:left;margin-left:198.75pt;margin-top:105.85pt;width:108pt;height:26.8pt;z-index:251666432">
-            <v:textbox>
-              <w:txbxContent>
-                <w:p>
-                  <w:pPr>
-                    <w:ind w:firstLine="0"/>
-                    <w:jc w:val="center"/>
-                    <w:rPr>
-                      <w:sz w:val="24"/>
-                      <w:szCs w:val="24"/>
-                    </w:rPr>
-                  </w:pPr>
-                  <w:proofErr w:type="spellStart"/>
-                  <w:r>
-                    <w:rPr>
-                      <w:sz w:val="24"/>
-                      <w:szCs w:val="24"/>
-                    </w:rPr>
-                    <w:t>Класификатор</w:t>
-                  </w:r>
-                  <w:proofErr w:type="spellEnd"/>
-                </w:p>
-              </w:txbxContent>
-            </v:textbox>
-          </v:shape>
-        </w:pict>
-      </w:r>
-      <w:r>
-        <w:rPr>
-          <w:noProof/>
-          <w:color w:val="000000"/>
-          <w:szCs w:val="28"/>
-          <w:lang w:eastAsia="ru-RU"/>
-        </w:rPr>
-        <w:pict>
-          <v:shape id="_x0000_s1041" type="#_x0000_t202" style="position:absolute;left:0;text-align:left;margin-left:192.05pt;margin-top:64.8pt;width:114.7pt;height:24.3pt;z-index:251665408">
-            <v:textbox>
-              <w:txbxContent>
-                <w:p>
-                  <w:r>
-                    <w:t>Логика</w:t>
-                  </w:r>
-                </w:p>
-              </w:txbxContent>
-            </v:textbox>
-          </v:shape>
-        </w:pict>
-      </w:r>
-      <w:r>
-        <w:rPr>
-          <w:noProof/>
-          <w:color w:val="000000"/>
-          <w:szCs w:val="28"/>
-          <w:lang w:eastAsia="ru-RU"/>
-        </w:rPr>
-        <w:pict>
-          <v:shape id="_x0000_s1040" type="#_x0000_t202" style="position:absolute;left:0;text-align:left;margin-left:192.05pt;margin-top:22.95pt;width:114.7pt;height:28.45pt;z-index:251664384">
+          <v:shape id="_x0000_s1040" type="#_x0000_t202" style="position:absolute;left:0;text-align:left;margin-left:204.6pt;margin-top:61.7pt;width:114.7pt;height:28.45pt;z-index:251664384">
             <v:textbox>
               <w:txbxContent>
                 <w:p>
@@ -591,17 +891,6 @@
               </w:txbxContent>
             </v:textbox>
           </v:shape>
-        </w:pict>
-      </w:r>
-      <w:r>
-        <w:rPr>
-          <w:noProof/>
-          <w:color w:val="000000"/>
-          <w:szCs w:val="28"/>
-          <w:lang w:eastAsia="ru-RU"/>
-        </w:rPr>
-        <w:pict>
-          <v:rect id="_x0000_s1035" style="position:absolute;left:0;text-align:left;margin-left:117.7pt;margin-top:9.9pt;width:245.3pt;height:130.65pt;z-index:251659264"/>
         </w:pict>
       </w:r>
     </w:p>
@@ -2395,7 +2684,7 @@
 </file>
 
 <file path=customXml/itemProps1.xml><?xml version="1.0" encoding="utf-8"?>
-<ds:datastoreItem xmlns:ds="http://schemas.openxmlformats.org/officeDocument/2006/customXml" ds:itemID="{2992F6AD-01AA-46C1-84F0-2F4FD6C9605A}">
+<ds:datastoreItem xmlns:ds="http://schemas.openxmlformats.org/officeDocument/2006/customXml" ds:itemID="{90070071-5813-4219-B157-6E217E101547}">
   <ds:schemaRefs>
     <ds:schemaRef ds:uri="http://schemas.openxmlformats.org/officeDocument/2006/bibliography"/>
   </ds:schemaRefs>
